--- a/InteligenciaArtificial.docx
+++ b/InteligenciaArtificial.docx
@@ -3,6 +3,30 @@
 <w:document xmlns:wpc="http://schemas.microsoft.com/office/word/2010/wordprocessingCanvas" xmlns:cx="http://schemas.microsoft.com/office/drawing/2014/chartex" xmlns:cx1="http://schemas.microsoft.com/office/drawing/2015/9/8/chartex" xmlns:cx2="http://schemas.microsoft.com/office/drawing/2015/10/21/chartex" xmlns:cx3="http://schemas.microsoft.com/office/drawing/2016/5/9/chartex" xmlns:cx4="http://schemas.microsoft.com/office/drawing/2016/5/10/chartex" xmlns:cx5="http://schemas.microsoft.com/office/drawing/2016/5/11/chartex" xmlns:cx6="http://schemas.microsoft.com/office/drawing/2016/5/12/chartex" xmlns:cx7="http://schemas.microsoft.com/office/drawing/2016/5/13/chartex" xmlns:cx8="http://schemas.microsoft.com/office/drawing/2016/5/14/chartex" xmlns:mc="http://schemas.openxmlformats.org/markup-compatibility/2006" xmlns:aink="http://schemas.microsoft.com/office/drawing/2016/ink" xmlns:am3d="http://schemas.microsoft.com/office/drawing/2017/model3d" xmlns:o="urn:schemas-microsoft-com:office:office" xmlns:oel="http://schemas.microsoft.com/office/2019/extlst" xmlns:r="http://schemas.openxmlformats.org/officeDocument/2006/relationships" xmlns:m="http://schemas.openxmlformats.org/officeDocument/2006/math" xmlns:v="urn:schemas-microsoft-com:vml" xmlns:wp14="http://schemas.microsoft.com/office/word/2010/wordprocessingDrawing" xmlns:wp="http://schemas.openxmlformats.org/drawingml/2006/wordprocessingDrawing" xmlns:w10="urn:schemas-microsoft-com:office:word" xmlns:w="http://schemas.openxmlformats.org/wordprocessingml/2006/main" xmlns:w14="http://schemas.microsoft.com/office/word/2010/wordml" xmlns:w15="http://schemas.microsoft.com/office/word/2012/wordml" xmlns:w16cex="http://schemas.microsoft.com/office/word/2018/wordml/cex" xmlns:w16cid="http://schemas.microsoft.com/office/word/2016/wordml/cid" xmlns:w16="http://schemas.microsoft.com/office/word/2018/wordml" xmlns:w16du="http://schemas.microsoft.com/office/word/2023/wordml/word16du" xmlns:w16sdtdh="http://schemas.microsoft.com/office/word/2020/wordml/sdtdatahash" xmlns:w16se="http://schemas.microsoft.com/office/word/2015/wordml/symex" xmlns:wpg="http://schemas.microsoft.com/office/word/2010/wordprocessingGroup" xmlns:wpi="http://schemas.microsoft.com/office/word/2010/wordprocessingInk" xmlns:wne="http://schemas.microsoft.com/office/word/2006/wordml" xmlns:wps="http://schemas.microsoft.com/office/word/2010/wordprocessingShape" mc:Ignorable="w14 w15 w16se w16cid w16 w16cex w16sdtdh wp14">
   <w:body>
     <w:p>
+      <w:pPr>
+        <w:rPr>
+          <w:b/>
+          <w:bCs/>
+        </w:rPr>
+      </w:pPr>
+      <w:r>
+        <w:rPr>
+          <w:b/>
+          <w:bCs/>
+        </w:rPr>
+        <w:t xml:space="preserve">Cambio por </w:t>
+      </w:r>
+      <w:proofErr w:type="spellStart"/>
+      <w:r>
+        <w:rPr>
+          <w:b/>
+          <w:bCs/>
+        </w:rPr>
+        <w:t>versionamiento</w:t>
+      </w:r>
+      <w:proofErr w:type="spellEnd"/>
+    </w:p>
+    <w:p>
       <w:r>
         <w:rPr>
           <w:b/>
@@ -159,6 +183,9 @@
     </w:p>
     <w:p>
       <w:r>
+        <w:rPr>
+          <w:noProof/>
+        </w:rPr>
         <w:drawing>
           <wp:inline distT="0" distB="0" distL="0" distR="0" wp14:anchorId="6239D8F6" wp14:editId="73EB8FC2">
             <wp:extent cx="5400040" cy="3764280"/>
@@ -921,6 +948,7 @@
   <w:style w:type="character" w:default="1" w:styleId="Fuentedeprrafopredeter">
     <w:name w:val="Default Paragraph Font"/>
     <w:uiPriority w:val="1"/>
+    <w:semiHidden/>
     <w:unhideWhenUsed/>
   </w:style>
   <w:style w:type="table" w:default="1" w:styleId="Tablanormal">

--- a/InteligenciaArtificial.docx
+++ b/InteligenciaArtificial.docx
@@ -14,17 +14,8 @@
           <w:b/>
           <w:bCs/>
         </w:rPr>
-        <w:t xml:space="preserve">Cambio por </w:t>
-      </w:r>
-      <w:proofErr w:type="spellStart"/>
-      <w:r>
-        <w:rPr>
-          <w:b/>
-          <w:bCs/>
-        </w:rPr>
-        <w:t>versionamiento</w:t>
-      </w:r>
-      <w:proofErr w:type="spellEnd"/>
+        <w:t>Cambio por versionamiento</w:t>
+      </w:r>
     </w:p>
     <w:p>
       <w:r>
@@ -270,15 +261,7 @@
         </w:r>
       </w:hyperlink>
       <w:r>
-        <w:t xml:space="preserve"> como Siri de Apple, Alexa de Amazon o Cortana de Microsoft; y está integrada en nuestros dispositivos cotidianos a través de </w:t>
-      </w:r>
-      <w:proofErr w:type="spellStart"/>
-      <w:r>
-        <w:t>bots</w:t>
-      </w:r>
-      <w:proofErr w:type="spellEnd"/>
-      <w:r>
-        <w:t xml:space="preserve"> o aplicaciones para dispositivos móviles.</w:t>
+        <w:t> como Siri de Apple, Alexa de Amazon o Cortana de Microsoft; y está integrada en nuestros dispositivos cotidianos a través de bots o aplicaciones para dispositivos móviles.</w:t>
       </w:r>
     </w:p>
     <w:p>
@@ -309,15 +292,7 @@
         <w:t> luchar contra los ciberataques</w:t>
       </w:r>
       <w:r>
-        <w:t xml:space="preserve"> y otras amenazas en línea basándose en los datos que reciben continuamente, reconociendo patrones e impidiendo los ataques. Es por esto </w:t>
-      </w:r>
-      <w:proofErr w:type="gramStart"/>
-      <w:r>
-        <w:t>que</w:t>
-      </w:r>
-      <w:proofErr w:type="gramEnd"/>
-      <w:r>
-        <w:t xml:space="preserve"> se reconoce cuando un usuario ingresa a su cuenta desde un dispositivo no convencional y se pide una verificación adicional.</w:t>
+        <w:t> y otras amenazas en línea basándose en los datos que reciben continuamente, reconociendo patrones e impidiendo los ataques. Es por esto que se reconoce cuando un usuario ingresa a su cuenta desde un dispositivo no convencional y se pide una verificación adicional.</w:t>
       </w:r>
     </w:p>
     <w:p>
@@ -344,6 +319,12 @@
       </w:r>
       <w:r>
         <w:t>, que detecta posibles situaciones peligrosas y accidentes, como si una persona se atraviesa de repente, o algo más avanzado como parquear de manera automática el carro sin necesidad de conductor.</w:t>
+      </w:r>
+    </w:p>
+    <w:p/>
+    <w:p>
+      <w:r>
+        <w:t>Esto es una prueba de rama.</w:t>
       </w:r>
     </w:p>
     <w:p/>
